--- a/figures/Main Tables and Figures/final tables/Table 1.Permanova.docx
+++ b/figures/Main Tables and Figures/final tables/Table 1.Permanova.docx
@@ -2440,8 +2440,6 @@
               </w:rPr>
               <w:t>0.599</w:t>
             </w:r>
-            <w:bookmarkStart w:id="0" w:name="_GoBack"/>
-            <w:bookmarkEnd w:id="0"/>
           </w:p>
         </w:tc>
       </w:tr>
@@ -2937,14 +2935,15 @@
               </w:rPr>
               <w:t>p</w:t>
             </w:r>
+            <w:bookmarkStart w:id="0" w:name="_GoBack"/>
+            <w:bookmarkEnd w:id="0"/>
             <w:r>
               <w:rPr>
                 <w:rFonts w:ascii="Times New Roman" w:hAnsi="Times New Roman" w:cs="Times New Roman"/>
-                <w:i/>
-                <w:sz w:val="20"/>
-                <w:szCs w:val="20"/>
-              </w:rPr>
-              <w:t xml:space="preserve"> </w:t>
+                <w:sz w:val="20"/>
+                <w:szCs w:val="20"/>
+              </w:rPr>
+              <w:t>&lt;</w:t>
             </w:r>
             <w:r>
               <w:rPr>
@@ -2952,7 +2951,7 @@
                 <w:sz w:val="20"/>
                 <w:szCs w:val="20"/>
               </w:rPr>
-              <w:t>&lt; 0.05).</w:t>
+              <w:t>0.05).</w:t>
             </w:r>
           </w:p>
         </w:tc>
